--- a/3_2_P4.docx
+++ b/3_2_P4.docx
@@ -14,17 +14,7 @@
           <w:b/>
           <w:bCs/>
         </w:rPr>
-        <w:t>Dịch vụ quản lý công việc</w:t>
-      </w:r>
-    </w:p>
-    <w:p>
-      <w:r>
-        <w:t>Dịch vụ quản lý công việc giúp công ty có thể dễ dang quản lý các dự án và công việc của từng nhân viên trong công ty.</w:t>
-      </w:r>
-    </w:p>
-    <w:p>
-      <w:r>
-        <w:t>Đề tài bài tập của nhóm tập trung vào thông báo cho nhân viên và người dùng có đăng ký nhận thông báo của nhân viên đó</w:t>
+        <w:t>3_2_P4</w:t>
       </w:r>
     </w:p>
     <w:p>
@@ -39,6 +29,31 @@
           <w:b/>
           <w:bCs/>
         </w:rPr>
+        <w:t>Dịch vụ quản lý công việc</w:t>
+      </w:r>
+    </w:p>
+    <w:p>
+      <w:r>
+        <w:t>Dịch vụ quản lý công việc giúp công ty có thể dễ dang quản lý các dự án và công việc của từng nhân viên trong công ty.</w:t>
+      </w:r>
+    </w:p>
+    <w:p>
+      <w:r>
+        <w:t>Đề tài bài tập của nhóm tập trung vào thông báo cho nhân viên và người dùng có đăng ký nhận thông báo của nhân viên đó</w:t>
+      </w:r>
+    </w:p>
+    <w:p>
+      <w:pPr>
+        <w:rPr>
+          <w:b/>
+          <w:bCs/>
+        </w:rPr>
+      </w:pPr>
+      <w:r>
+        <w:rPr>
+          <w:b/>
+          <w:bCs/>
+        </w:rPr>
         <w:t>Thiết kế dịch vụ</w:t>
       </w:r>
     </w:p>
@@ -48,9 +63,9 @@
           <w:noProof/>
         </w:rPr>
         <w:drawing>
-          <wp:inline distT="0" distB="0" distL="0" distR="0" wp14:anchorId="7C5E53E9" wp14:editId="3EB36095">
-            <wp:extent cx="5471160" cy="2956560"/>
-            <wp:effectExtent l="0" t="0" r="0" b="0"/>
+          <wp:inline distT="0" distB="0" distL="0" distR="0" wp14:anchorId="7C5E53E9" wp14:editId="476E3E33">
+            <wp:extent cx="5669280" cy="3215640"/>
+            <wp:effectExtent l="0" t="0" r="7620" b="3810"/>
             <wp:docPr id="1" name="Picture 1"/>
             <wp:cNvGraphicFramePr>
               <a:graphicFrameLocks xmlns:a="http://schemas.openxmlformats.org/drawingml/2006/main" noChangeAspect="1"/>
@@ -60,61 +75,6 @@
                 <pic:pic xmlns:pic="http://schemas.openxmlformats.org/drawingml/2006/picture">
                   <pic:nvPicPr>
                     <pic:cNvPr id="0" name="Picture 1"/>
-                    <pic:cNvPicPr>
-                      <a:picLocks noChangeAspect="1" noChangeArrowheads="1"/>
-                    </pic:cNvPicPr>
-                  </pic:nvPicPr>
-                  <pic:blipFill>
-                    <a:blip r:embed="rId4">
-                      <a:extLst>
-                        <a:ext uri="{28A0092B-C50C-407E-A947-70E740481C1C}">
-                          <a14:useLocalDpi xmlns:a14="http://schemas.microsoft.com/office/drawing/2010/main" val="0"/>
-                        </a:ext>
-                      </a:extLst>
-                    </a:blip>
-                    <a:srcRect/>
-                    <a:stretch>
-                      <a:fillRect/>
-                    </a:stretch>
-                  </pic:blipFill>
-                  <pic:spPr bwMode="auto">
-                    <a:xfrm>
-                      <a:off x="0" y="0"/>
-                      <a:ext cx="5471160" cy="2956560"/>
-                    </a:xfrm>
-                    <a:prstGeom prst="rect">
-                      <a:avLst/>
-                    </a:prstGeom>
-                    <a:noFill/>
-                    <a:ln>
-                      <a:noFill/>
-                    </a:ln>
-                  </pic:spPr>
-                </pic:pic>
-              </a:graphicData>
-            </a:graphic>
-          </wp:inline>
-        </w:drawing>
-      </w:r>
-    </w:p>
-    <w:p>
-      <w:r>
-        <w:rPr>
-          <w:noProof/>
-        </w:rPr>
-        <w:drawing>
-          <wp:inline distT="0" distB="0" distL="0" distR="0" wp14:anchorId="1F8C29DE" wp14:editId="01C03D7D">
-            <wp:extent cx="5074920" cy="4069080"/>
-            <wp:effectExtent l="0" t="0" r="0" b="7620"/>
-            <wp:docPr id="2" name="Picture 2"/>
-            <wp:cNvGraphicFramePr>
-              <a:graphicFrameLocks xmlns:a="http://schemas.openxmlformats.org/drawingml/2006/main" noChangeAspect="1"/>
-            </wp:cNvGraphicFramePr>
-            <a:graphic xmlns:a="http://schemas.openxmlformats.org/drawingml/2006/main">
-              <a:graphicData uri="http://schemas.openxmlformats.org/drawingml/2006/picture">
-                <pic:pic xmlns:pic="http://schemas.openxmlformats.org/drawingml/2006/picture">
-                  <pic:nvPicPr>
-                    <pic:cNvPr id="0" name="Picture 2"/>
                     <pic:cNvPicPr>
                       <a:picLocks noChangeAspect="1" noChangeArrowheads="1"/>
                     </pic:cNvPicPr>
@@ -135,7 +95,7 @@
                   <pic:spPr bwMode="auto">
                     <a:xfrm>
                       <a:off x="0" y="0"/>
-                      <a:ext cx="5074920" cy="4069080"/>
+                      <a:ext cx="5669280" cy="3215640"/>
                     </a:xfrm>
                     <a:prstGeom prst="rect">
                       <a:avLst/>
@@ -152,7 +112,62 @@
         </w:drawing>
       </w:r>
     </w:p>
-    <w:p/>
+    <w:p>
+      <w:r>
+        <w:rPr>
+          <w:noProof/>
+        </w:rPr>
+        <w:lastRenderedPageBreak/>
+        <w:drawing>
+          <wp:inline distT="0" distB="0" distL="0" distR="0" wp14:anchorId="1F8C29DE" wp14:editId="790186A8">
+            <wp:extent cx="5585460" cy="4305300"/>
+            <wp:effectExtent l="0" t="0" r="0" b="0"/>
+            <wp:docPr id="2" name="Picture 2"/>
+            <wp:cNvGraphicFramePr>
+              <a:graphicFrameLocks xmlns:a="http://schemas.openxmlformats.org/drawingml/2006/main" noChangeAspect="1"/>
+            </wp:cNvGraphicFramePr>
+            <a:graphic xmlns:a="http://schemas.openxmlformats.org/drawingml/2006/main">
+              <a:graphicData uri="http://schemas.openxmlformats.org/drawingml/2006/picture">
+                <pic:pic xmlns:pic="http://schemas.openxmlformats.org/drawingml/2006/picture">
+                  <pic:nvPicPr>
+                    <pic:cNvPr id="0" name="Picture 2"/>
+                    <pic:cNvPicPr>
+                      <a:picLocks noChangeAspect="1" noChangeArrowheads="1"/>
+                    </pic:cNvPicPr>
+                  </pic:nvPicPr>
+                  <pic:blipFill>
+                    <a:blip r:embed="rId6">
+                      <a:extLst>
+                        <a:ext uri="{28A0092B-C50C-407E-A947-70E740481C1C}">
+                          <a14:useLocalDpi xmlns:a14="http://schemas.microsoft.com/office/drawing/2010/main" val="0"/>
+                        </a:ext>
+                      </a:extLst>
+                    </a:blip>
+                    <a:srcRect/>
+                    <a:stretch>
+                      <a:fillRect/>
+                    </a:stretch>
+                  </pic:blipFill>
+                  <pic:spPr bwMode="auto">
+                    <a:xfrm>
+                      <a:off x="0" y="0"/>
+                      <a:ext cx="5585460" cy="4305300"/>
+                    </a:xfrm>
+                    <a:prstGeom prst="rect">
+                      <a:avLst/>
+                    </a:prstGeom>
+                    <a:noFill/>
+                    <a:ln>
+                      <a:noFill/>
+                    </a:ln>
+                  </pic:spPr>
+                </pic:pic>
+              </a:graphicData>
+            </a:graphic>
+          </wp:inline>
+        </w:drawing>
+      </w:r>
+    </w:p>
     <w:p>
       <w:pPr>
         <w:rPr>
@@ -260,6 +275,7 @@
           <w:b/>
           <w:bCs/>
         </w:rPr>
+        <w:lastRenderedPageBreak/>
         <w:t>Người đóng góp</w:t>
       </w:r>
     </w:p>
@@ -290,11 +306,6 @@
     </w:p>
     <w:p>
       <w:r>
-        <w:t xml:space="preserve"> + NotifyService</w:t>
-      </w:r>
-    </w:p>
-    <w:p>
-      <w:r>
         <w:t xml:space="preserve"> + WorkerEmail</w:t>
       </w:r>
     </w:p>
@@ -320,73 +331,86 @@
     </w:p>
     <w:p>
       <w:r>
+        <w:t>2. Nguyễn Quang Minh: B18DCCN405</w:t>
+      </w:r>
+    </w:p>
+    <w:p>
+      <w:r>
+        <w:t>- Xây dựng các service:</w:t>
+      </w:r>
+    </w:p>
+    <w:p>
+      <w:r>
+        <w:t xml:space="preserve"> + Go Company Rest</w:t>
+      </w:r>
+    </w:p>
+    <w:p>
+      <w:r>
+        <w:t xml:space="preserve"> + Go Company GRPC </w:t>
+      </w:r>
+    </w:p>
+    <w:p>
+      <w:r>
+        <w:t xml:space="preserve"> + Go Project Rest </w:t>
+      </w:r>
+    </w:p>
+    <w:p>
+      <w:r>
+        <w:t xml:space="preserve"> + Go Project GRPC</w:t>
+      </w:r>
+    </w:p>
+    <w:p>
+      <w:r>
+        <w:t xml:space="preserve"> + Nginx điều hướng cho Company và Project </w:t>
+      </w:r>
+    </w:p>
+    <w:p>
+      <w:r>
+        <w:t xml:space="preserve"> + Elastic Search</w:t>
+      </w:r>
+    </w:p>
+    <w:p>
+      <w:r>
+        <w:t xml:space="preserve"> + Kibana</w:t>
+      </w:r>
+    </w:p>
+    <w:p>
+      <w:r>
+        <w:t>3. Nguyễn Thị Hồng: B18DCCN250</w:t>
+      </w:r>
+    </w:p>
+    <w:p>
+      <w:r>
+        <w:t>- Xây dựng:</w:t>
+      </w:r>
+    </w:p>
+    <w:p>
+      <w:r>
+        <w:t xml:space="preserve"> + UI</w:t>
+      </w:r>
+    </w:p>
+    <w:p>
+      <w:r>
+        <w:t>- Phân tích nghiệp vụ cho phần mềm</w:t>
+      </w:r>
+    </w:p>
+    <w:p>
+      <w:r>
+        <w:t>- Thiết kế giao diện cho hệ thống</w:t>
+      </w:r>
+    </w:p>
+    <w:p>
+      <w:r>
+        <w:t>- Xây dựng các service:</w:t>
+      </w:r>
+    </w:p>
+    <w:p>
+      <w:r>
         <w:lastRenderedPageBreak/>
-        <w:t>2. Nguyễn Quang Minh: B18DCCN405</w:t>
-      </w:r>
-    </w:p>
-    <w:p>
-      <w:r>
-        <w:t>- Xây dựng các service:</w:t>
-      </w:r>
-    </w:p>
-    <w:p>
-      <w:r>
-        <w:t xml:space="preserve"> + Go Company Rest</w:t>
-      </w:r>
-    </w:p>
-    <w:p>
-      <w:r>
-        <w:t xml:space="preserve"> + Go Company GRPC </w:t>
-      </w:r>
-    </w:p>
-    <w:p>
-      <w:r>
-        <w:t xml:space="preserve"> + Go Project Rest </w:t>
-      </w:r>
-    </w:p>
-    <w:p>
-      <w:r>
-        <w:t xml:space="preserve"> + Go Project GRPC</w:t>
-      </w:r>
-    </w:p>
-    <w:p>
-      <w:r>
-        <w:t xml:space="preserve"> + Nginx điều hướng cho Company và Project </w:t>
-      </w:r>
-    </w:p>
-    <w:p>
-      <w:r>
-        <w:t xml:space="preserve"> + Elastic Search</w:t>
-      </w:r>
-    </w:p>
-    <w:p>
-      <w:r>
-        <w:t xml:space="preserve"> + Kibana</w:t>
-      </w:r>
-    </w:p>
-    <w:p>
-      <w:r>
-        <w:t>3. Nguyễn Thị Hồng: B18DCCN250</w:t>
-      </w:r>
-    </w:p>
-    <w:p>
-      <w:r>
-        <w:t>- Xây dựng:</w:t>
-      </w:r>
-    </w:p>
-    <w:p>
-      <w:r>
-        <w:t xml:space="preserve"> + UI</w:t>
-      </w:r>
-    </w:p>
-    <w:p>
-      <w:r>
-        <w:t>- Phân tích nghiệp vụ cho phần mềm</w:t>
-      </w:r>
-    </w:p>
-    <w:p>
-      <w:r>
-        <w:t>- Thiết kế giao diện cho hệ thống</w:t>
+        <w:t xml:space="preserve"> </w:t>
+      </w:r>
+      <w:r>
+        <w:t>+ NotifyService</w:t>
       </w:r>
     </w:p>
     <w:p>
@@ -461,72 +485,72 @@
     </w:p>
     <w:p>
       <w:r>
+        <w:t>- Xây dựng cơ sở dữ liệu cho các service</w:t>
+      </w:r>
+    </w:p>
+    <w:p>
+      <w:r>
+        <w:t>15/04/2022</w:t>
+      </w:r>
+    </w:p>
+    <w:p>
+      <w:r>
+        <w:t>- Họp nhóm thống nhất lại giới hạn của đề tài phần mềm</w:t>
+      </w:r>
+    </w:p>
+    <w:p>
+      <w:r>
+        <w:t>- Xây dựng kiến trúc hệ thống:</w:t>
+      </w:r>
+    </w:p>
+    <w:p>
+      <w:r>
+        <w:t>20/04/2022</w:t>
+      </w:r>
+    </w:p>
+    <w:p>
+      <w:r>
+        <w:t>- Chọn các công nghệ để xây dựng và triển khai</w:t>
+      </w:r>
+    </w:p>
+    <w:p>
+      <w:r>
+        <w:t>25/04/2022</w:t>
+      </w:r>
+    </w:p>
+    <w:p>
+      <w:r>
+        <w:t>- Deploy các service lên server (phiên bản 1)</w:t>
+      </w:r>
+    </w:p>
+    <w:p>
+      <w:r>
+        <w:t>01/05/2022</w:t>
+      </w:r>
+    </w:p>
+    <w:p>
+      <w:r>
+        <w:t xml:space="preserve">- Format code và chỉnh sửa lại một số đầu api của service company và project </w:t>
+      </w:r>
+    </w:p>
+    <w:p>
+      <w:r>
+        <w:t>- Thêm trường startDate và endDate trong bảng task của db project</w:t>
+      </w:r>
+    </w:p>
+    <w:p>
+      <w:r>
+        <w:t>04/05/2022</w:t>
+      </w:r>
+    </w:p>
+    <w:p>
+      <w:r>
+        <w:t>- Deploy các service lên server (phiên bản 2)</w:t>
+      </w:r>
+    </w:p>
+    <w:p>
+      <w:r>
         <w:lastRenderedPageBreak/>
-        <w:t>- Xây dựng cơ sở dữ liệu cho các service</w:t>
-      </w:r>
-    </w:p>
-    <w:p>
-      <w:r>
-        <w:t>15/04/2022</w:t>
-      </w:r>
-    </w:p>
-    <w:p>
-      <w:r>
-        <w:t>- Họp nhóm thống nhất lại giới hạn của đề tài phần mềm</w:t>
-      </w:r>
-    </w:p>
-    <w:p>
-      <w:r>
-        <w:t>- Xây dựng kiến trúc hệ thống:</w:t>
-      </w:r>
-    </w:p>
-    <w:p>
-      <w:r>
-        <w:t>20/04/2022</w:t>
-      </w:r>
-    </w:p>
-    <w:p>
-      <w:r>
-        <w:t>- Chọn các công nghệ để xây dựng và triển khai</w:t>
-      </w:r>
-    </w:p>
-    <w:p>
-      <w:r>
-        <w:t>25/04/2022</w:t>
-      </w:r>
-    </w:p>
-    <w:p>
-      <w:r>
-        <w:t>- Deploy các service lên server (phiên bản 1)</w:t>
-      </w:r>
-    </w:p>
-    <w:p>
-      <w:r>
-        <w:t>01/05/2022</w:t>
-      </w:r>
-    </w:p>
-    <w:p>
-      <w:r>
-        <w:t xml:space="preserve">- Format code và chỉnh sửa lại một số đầu api của service company và project </w:t>
-      </w:r>
-    </w:p>
-    <w:p>
-      <w:r>
-        <w:t>- Thêm trường startDate và endDate trong bảng task của db project</w:t>
-      </w:r>
-    </w:p>
-    <w:p>
-      <w:r>
-        <w:t>04/05/2022</w:t>
-      </w:r>
-    </w:p>
-    <w:p>
-      <w:r>
-        <w:t>- Deploy các service lên server (phiên bản 2)</w:t>
-      </w:r>
-    </w:p>
-    <w:p>
-      <w:r>
         <w:t>06/05/2022</w:t>
       </w:r>
     </w:p>
@@ -1474,4 +1498,16 @@
     </a:ext>
   </a:extLst>
 </a:theme>
+</file>
+
+<file path=customXml/item1.xml><?xml version="1.0" encoding="utf-8"?>
+<b:Sources xmlns:b="http://schemas.openxmlformats.org/officeDocument/2006/bibliography" xmlns="http://schemas.openxmlformats.org/officeDocument/2006/bibliography" SelectedStyle="\APASixthEditionOfficeOnline.xsl" StyleName="APA" Version="6"/>
+</file>
+
+<file path=customXml/itemProps1.xml><?xml version="1.0" encoding="utf-8"?>
+<ds:datastoreItem xmlns:ds="http://schemas.openxmlformats.org/officeDocument/2006/customXml" ds:itemID="{97E4F63A-2D87-428F-8DDE-AA2B1A3C1DC3}">
+  <ds:schemaRefs>
+    <ds:schemaRef ds:uri="http://schemas.openxmlformats.org/officeDocument/2006/bibliography"/>
+  </ds:schemaRefs>
+</ds:datastoreItem>
 </file>